--- a/autofillWordDoc/templates/wordTest.docx
+++ b/autofillWordDoc/templates/wordTest.docx
@@ -111,7 +111,7 @@
                 <w:sz w:val="22"/>
                 <w:shd w:fill="auto" w:val="clear"/>
               </w:rPr>
-              <w:t xml:space="preserve">{{id_}}</w:t>
+              <w:t xml:space="preserve">{{id}}</w:t>
             </w:r>
           </w:p>
         </w:tc>
